--- a/Email template.docx
+++ b/Email template.docx
@@ -33,9 +33,16 @@
     </w:p>
     <w:p/>
     <w:p>
-      <w:r>
-        <w:t>[name of sender]</w:t>
-      </w:r>
+      <w:del w:id="0" w:author="Author">
+        <w:r>
+          <w:delText>[name of sender]</w:delText>
+        </w:r>
+      </w:del>
+      <w:ins w:id="1" w:author="Author">
+        <w:r>
+          <w:t>Shlok Bharadwaj</w:t>
+        </w:r>
+      </w:ins>
     </w:p>
     <w:sectPr>
       <w:pgSz w:w="12240" w:h="15840"/>
